--- a/students/K3239/Polyakov_Alexander/Отчет_Поляков.docx
+++ b/students/K3239/Polyakov_Alexander/Отчет_Поляков.docx
@@ -186,11 +186,6 @@
       </w:r>
     </w:p>
     <w:p>
-      <w:pPr>
-        <w:rPr>
-          <w:lang w:val="en-US"/>
-        </w:rPr>
-      </w:pPr>
       <w:r>
         <w:rPr>
           <w:b/>
@@ -202,9 +197,6 @@
         <w:t xml:space="preserve"> K</w:t>
       </w:r>
       <w:r>
-        <w:rPr>
-          <w:lang w:val="en-US"/>
-        </w:rPr>
         <w:t>3239</w:t>
       </w:r>
     </w:p>
@@ -669,6 +661,7 @@
         <w:ind w:firstLine="397"/>
         <w:jc w:val="both"/>
         <w:rPr>
+          <w:color w:val="000000"/>
           <w:lang w:val="ru-RU"/>
         </w:rPr>
       </w:pPr>
@@ -681,9 +674,849 @@
       </w:r>
     </w:p>
     <w:p>
+      <w:pPr>
+        <w:rPr>
+          <w:color w:val="000000"/>
+          <w:lang w:eastAsia="en-US"/>
+        </w:rPr>
+      </w:pPr>
       <w:r>
+        <w:rPr>
+          <w:color w:val="000000"/>
+        </w:rPr>
         <w:br w:type="page"/>
       </w:r>
+    </w:p>
+    <w:p>
+      <w:pPr>
+        <w:rPr>
+          <w:rStyle w:val="a5"/>
+          <w:b w:val="0"/>
+          <w:bCs w:val="0"/>
+          <w:lang w:val="en-US"/>
+        </w:rPr>
+      </w:pPr>
+      <w:r>
+        <w:rPr>
+          <w:rStyle w:val="a5"/>
+          <w:b w:val="0"/>
+          <w:bCs w:val="0"/>
+        </w:rPr>
+        <w:lastRenderedPageBreak/>
+        <w:t>Название БД</w:t>
+      </w:r>
+      <w:r>
+        <w:rPr>
+          <w:rStyle w:val="a5"/>
+          <w:b w:val="0"/>
+          <w:bCs w:val="0"/>
+          <w:lang w:val="en-US"/>
+        </w:rPr>
+        <w:t>: sports_club</w:t>
+      </w:r>
+    </w:p>
+    <w:p>
+      <w:pPr>
+        <w:pStyle w:val="a6"/>
+        <w:numPr>
+          <w:ilvl w:val="0"/>
+          <w:numId w:val="6"/>
+        </w:numPr>
+        <w:rPr>
+          <w:lang w:val="en-US"/>
+        </w:rPr>
+      </w:pPr>
+      <w:r>
+        <w:rPr>
+          <w:rStyle w:val="a5"/>
+          <w:b w:val="0"/>
+          <w:bCs w:val="0"/>
+          <w:lang w:val="en-US"/>
+        </w:rPr>
+        <w:t>athlete</w:t>
+      </w:r>
+      <w:r>
+        <w:rPr>
+          <w:lang w:val="en-US"/>
+        </w:rPr>
+        <w:t>: (</w:t>
+      </w:r>
+      <w:r>
+        <w:rPr>
+          <w:b/>
+          <w:bCs/>
+          <w:lang w:val="en-US"/>
+        </w:rPr>
+        <w:t>id_athlete</w:t>
+      </w:r>
+      <w:r>
+        <w:rPr>
+          <w:lang w:val="en-US"/>
+        </w:rPr>
+        <w:t xml:space="preserve">, rating, </w:t>
+      </w:r>
+      <w:r>
+        <w:rPr>
+          <w:u w:val="single"/>
+          <w:lang w:val="en-US"/>
+        </w:rPr>
+        <w:t>id_trainer</w:t>
+      </w:r>
+      <w:r>
+        <w:rPr>
+          <w:lang w:val="en-US"/>
+        </w:rPr>
+        <w:t>, name, birth_date, traumatized)</w:t>
+      </w:r>
+    </w:p>
+    <w:p>
+      <w:pPr>
+        <w:pStyle w:val="a6"/>
+        <w:numPr>
+          <w:ilvl w:val="0"/>
+          <w:numId w:val="6"/>
+        </w:numPr>
+        <w:rPr>
+          <w:lang w:val="en-US"/>
+        </w:rPr>
+      </w:pPr>
+      <w:r>
+        <w:rPr>
+          <w:rStyle w:val="a5"/>
+          <w:b w:val="0"/>
+          <w:bCs w:val="0"/>
+          <w:lang w:val="en-US"/>
+        </w:rPr>
+        <w:t>trainer</w:t>
+      </w:r>
+      <w:r>
+        <w:rPr>
+          <w:lang w:val="en-US"/>
+        </w:rPr>
+        <w:t>: (</w:t>
+      </w:r>
+      <w:r>
+        <w:rPr>
+          <w:b/>
+          <w:bCs/>
+          <w:lang w:val="en-US"/>
+        </w:rPr>
+        <w:t>id_trainer</w:t>
+      </w:r>
+      <w:r>
+        <w:rPr>
+          <w:lang w:val="en-US"/>
+        </w:rPr>
+        <w:t xml:space="preserve">, phone_number, name, passport, sum_rating, </w:t>
+      </w:r>
+      <w:r>
+        <w:rPr>
+          <w:u w:val="single"/>
+          <w:lang w:val="en-US"/>
+        </w:rPr>
+        <w:t>id_category</w:t>
+      </w:r>
+      <w:r>
+        <w:rPr>
+          <w:lang w:val="en-US"/>
+        </w:rPr>
+        <w:t>)</w:t>
+      </w:r>
+    </w:p>
+    <w:p>
+      <w:pPr>
+        <w:pStyle w:val="a6"/>
+        <w:numPr>
+          <w:ilvl w:val="0"/>
+          <w:numId w:val="6"/>
+        </w:numPr>
+        <w:rPr>
+          <w:lang w:val="en-US"/>
+        </w:rPr>
+      </w:pPr>
+      <w:r>
+        <w:rPr>
+          <w:rStyle w:val="a5"/>
+          <w:b w:val="0"/>
+          <w:bCs w:val="0"/>
+          <w:lang w:val="en-US"/>
+        </w:rPr>
+        <w:t>training</w:t>
+      </w:r>
+      <w:r>
+        <w:rPr>
+          <w:lang w:val="en-US"/>
+        </w:rPr>
+        <w:t>: (</w:t>
+      </w:r>
+      <w:r>
+        <w:rPr>
+          <w:b/>
+          <w:bCs/>
+          <w:lang w:val="en-US"/>
+        </w:rPr>
+        <w:t>id_training</w:t>
+      </w:r>
+      <w:r>
+        <w:rPr>
+          <w:lang w:val="en-US"/>
+        </w:rPr>
+        <w:t xml:space="preserve">, type, datetime, </w:t>
+      </w:r>
+      <w:r>
+        <w:rPr>
+          <w:u w:val="single"/>
+          <w:lang w:val="en-US"/>
+        </w:rPr>
+        <w:t>id_athlete</w:t>
+      </w:r>
+      <w:r>
+        <w:rPr>
+          <w:lang w:val="en-US"/>
+        </w:rPr>
+        <w:t xml:space="preserve">, </w:t>
+      </w:r>
+      <w:r>
+        <w:rPr>
+          <w:u w:val="single"/>
+          <w:lang w:val="en-US"/>
+        </w:rPr>
+        <w:t>id_trainer</w:t>
+      </w:r>
+      <w:r>
+        <w:rPr>
+          <w:lang w:val="en-US"/>
+        </w:rPr>
+        <w:t>)</w:t>
+      </w:r>
+    </w:p>
+    <w:p>
+      <w:pPr>
+        <w:pStyle w:val="a6"/>
+        <w:numPr>
+          <w:ilvl w:val="0"/>
+          <w:numId w:val="6"/>
+        </w:numPr>
+        <w:rPr>
+          <w:lang w:val="en-US"/>
+        </w:rPr>
+      </w:pPr>
+      <w:r>
+        <w:rPr>
+          <w:rStyle w:val="a5"/>
+          <w:b w:val="0"/>
+          <w:bCs w:val="0"/>
+          <w:lang w:val="en-US"/>
+        </w:rPr>
+        <w:t>trainer</w:t>
+      </w:r>
+      <w:r>
+        <w:rPr>
+          <w:rStyle w:val="a5"/>
+          <w:lang w:val="en-US"/>
+        </w:rPr>
+        <w:t>_</w:t>
+      </w:r>
+      <w:r>
+        <w:rPr>
+          <w:rStyle w:val="a5"/>
+          <w:b w:val="0"/>
+          <w:bCs w:val="0"/>
+          <w:lang w:val="en-US"/>
+        </w:rPr>
+        <w:t>history</w:t>
+      </w:r>
+      <w:r>
+        <w:rPr>
+          <w:lang w:val="en-US"/>
+        </w:rPr>
+        <w:t>: (</w:t>
+      </w:r>
+      <w:r>
+        <w:rPr>
+          <w:b/>
+          <w:bCs/>
+          <w:lang w:val="en-US"/>
+        </w:rPr>
+        <w:t>id_history</w:t>
+      </w:r>
+      <w:r>
+        <w:rPr>
+          <w:lang w:val="en-US"/>
+        </w:rPr>
+        <w:t xml:space="preserve">, </w:t>
+      </w:r>
+      <w:r>
+        <w:rPr>
+          <w:u w:val="single"/>
+          <w:lang w:val="en-US"/>
+        </w:rPr>
+        <w:t>id_athlete</w:t>
+      </w:r>
+      <w:r>
+        <w:rPr>
+          <w:lang w:val="en-US"/>
+        </w:rPr>
+        <w:t xml:space="preserve">, </w:t>
+      </w:r>
+      <w:r>
+        <w:rPr>
+          <w:u w:val="single"/>
+          <w:lang w:val="en-US"/>
+        </w:rPr>
+        <w:t>id_trainer</w:t>
+      </w:r>
+      <w:r>
+        <w:rPr>
+          <w:lang w:val="en-US"/>
+        </w:rPr>
+        <w:t>, start_date, end_date)</w:t>
+      </w:r>
+    </w:p>
+    <w:p>
+      <w:pPr>
+        <w:pStyle w:val="a6"/>
+        <w:numPr>
+          <w:ilvl w:val="0"/>
+          <w:numId w:val="6"/>
+        </w:numPr>
+        <w:rPr>
+          <w:lang w:val="en-US"/>
+        </w:rPr>
+      </w:pPr>
+      <w:r>
+        <w:rPr>
+          <w:rStyle w:val="a5"/>
+          <w:b w:val="0"/>
+          <w:bCs w:val="0"/>
+          <w:lang w:val="en-US"/>
+        </w:rPr>
+        <w:t>category</w:t>
+      </w:r>
+      <w:r>
+        <w:rPr>
+          <w:lang w:val="en-US"/>
+        </w:rPr>
+        <w:t>: (</w:t>
+      </w:r>
+      <w:r>
+        <w:rPr>
+          <w:b/>
+          <w:bCs/>
+          <w:lang w:val="en-US"/>
+        </w:rPr>
+        <w:t>id_category</w:t>
+      </w:r>
+      <w:r>
+        <w:rPr>
+          <w:lang w:val="en-US"/>
+        </w:rPr>
+        <w:t>, base_salary, min_rating)</w:t>
+      </w:r>
+    </w:p>
+    <w:p>
+      <w:pPr>
+        <w:pStyle w:val="a6"/>
+        <w:numPr>
+          <w:ilvl w:val="0"/>
+          <w:numId w:val="6"/>
+        </w:numPr>
+        <w:rPr>
+          <w:lang w:val="en-US"/>
+        </w:rPr>
+      </w:pPr>
+      <w:r>
+        <w:rPr>
+          <w:rStyle w:val="a5"/>
+          <w:b w:val="0"/>
+          <w:bCs w:val="0"/>
+          <w:lang w:val="en-US"/>
+        </w:rPr>
+        <w:t>injuries</w:t>
+      </w:r>
+      <w:r>
+        <w:rPr>
+          <w:lang w:val="en-US"/>
+        </w:rPr>
+        <w:t>: (</w:t>
+      </w:r>
+      <w:r>
+        <w:rPr>
+          <w:b/>
+          <w:bCs/>
+          <w:lang w:val="en-US"/>
+        </w:rPr>
+        <w:t>id_injury</w:t>
+      </w:r>
+      <w:r>
+        <w:rPr>
+          <w:lang w:val="en-US"/>
+        </w:rPr>
+        <w:t xml:space="preserve">, get_date, recovery_date, </w:t>
+      </w:r>
+      <w:r>
+        <w:rPr>
+          <w:u w:val="single"/>
+          <w:lang w:val="en-US"/>
+        </w:rPr>
+        <w:t>id_athlete, id_trauma</w:t>
+      </w:r>
+      <w:r>
+        <w:rPr>
+          <w:lang w:val="en-US"/>
+        </w:rPr>
+        <w:t>)</w:t>
+      </w:r>
+    </w:p>
+    <w:p>
+      <w:pPr>
+        <w:pStyle w:val="a6"/>
+        <w:numPr>
+          <w:ilvl w:val="0"/>
+          <w:numId w:val="6"/>
+        </w:numPr>
+        <w:rPr>
+          <w:lang w:val="en-US"/>
+        </w:rPr>
+      </w:pPr>
+      <w:r>
+        <w:rPr>
+          <w:rStyle w:val="a5"/>
+          <w:b w:val="0"/>
+          <w:bCs w:val="0"/>
+          <w:lang w:val="en-US"/>
+        </w:rPr>
+        <w:t>trauma</w:t>
+      </w:r>
+      <w:r>
+        <w:rPr>
+          <w:lang w:val="en-US"/>
+        </w:rPr>
+        <w:t>: (</w:t>
+      </w:r>
+      <w:r>
+        <w:rPr>
+          <w:b/>
+          <w:bCs/>
+          <w:lang w:val="en-US"/>
+        </w:rPr>
+        <w:t>id_trauma</w:t>
+      </w:r>
+      <w:r>
+        <w:rPr>
+          <w:lang w:val="en-US"/>
+        </w:rPr>
+        <w:t xml:space="preserve">, severity, </w:t>
+      </w:r>
+      <w:r>
+        <w:rPr>
+          <w:u w:val="single"/>
+          <w:lang w:val="en-US"/>
+        </w:rPr>
+        <w:t>id_trauma_type</w:t>
+      </w:r>
+      <w:r>
+        <w:rPr>
+          <w:lang w:val="en-US"/>
+        </w:rPr>
+        <w:t>)</w:t>
+      </w:r>
+    </w:p>
+    <w:p>
+      <w:pPr>
+        <w:pStyle w:val="a6"/>
+        <w:numPr>
+          <w:ilvl w:val="0"/>
+          <w:numId w:val="6"/>
+        </w:numPr>
+        <w:rPr>
+          <w:lang w:val="en-US"/>
+        </w:rPr>
+      </w:pPr>
+      <w:r>
+        <w:rPr>
+          <w:rStyle w:val="a5"/>
+          <w:b w:val="0"/>
+          <w:bCs w:val="0"/>
+          <w:lang w:val="en-US"/>
+        </w:rPr>
+        <w:t>trauma</w:t>
+      </w:r>
+      <w:r>
+        <w:rPr>
+          <w:rStyle w:val="a5"/>
+          <w:lang w:val="en-US"/>
+        </w:rPr>
+        <w:t>_</w:t>
+      </w:r>
+      <w:r>
+        <w:rPr>
+          <w:rStyle w:val="a5"/>
+          <w:b w:val="0"/>
+          <w:bCs w:val="0"/>
+          <w:lang w:val="en-US"/>
+        </w:rPr>
+        <w:t>type</w:t>
+      </w:r>
+      <w:r>
+        <w:rPr>
+          <w:lang w:val="en-US"/>
+        </w:rPr>
+        <w:t>: (</w:t>
+      </w:r>
+      <w:r>
+        <w:rPr>
+          <w:b/>
+          <w:bCs/>
+          <w:lang w:val="en-US"/>
+        </w:rPr>
+        <w:t>id_trauma_type</w:t>
+      </w:r>
+      <w:r>
+        <w:rPr>
+          <w:lang w:val="en-US"/>
+        </w:rPr>
+        <w:t>, bodypart, clarification)</w:t>
+      </w:r>
+    </w:p>
+    <w:p>
+      <w:pPr>
+        <w:pStyle w:val="a6"/>
+        <w:numPr>
+          <w:ilvl w:val="0"/>
+          <w:numId w:val="6"/>
+        </w:numPr>
+        <w:rPr>
+          <w:lang w:val="en-US"/>
+        </w:rPr>
+      </w:pPr>
+      <w:r>
+        <w:rPr>
+          <w:rStyle w:val="a5"/>
+          <w:b w:val="0"/>
+          <w:bCs w:val="0"/>
+          <w:lang w:val="en-US"/>
+        </w:rPr>
+        <w:t>competition</w:t>
+      </w:r>
+      <w:r>
+        <w:rPr>
+          <w:lang w:val="en-US"/>
+        </w:rPr>
+        <w:t>: (</w:t>
+      </w:r>
+      <w:r>
+        <w:rPr>
+          <w:b/>
+          <w:bCs/>
+          <w:lang w:val="en-US"/>
+        </w:rPr>
+        <w:t>id_competition</w:t>
+      </w:r>
+      <w:r>
+        <w:rPr>
+          <w:lang w:val="en-US"/>
+        </w:rPr>
+        <w:t>, name, date, place, category, type)</w:t>
+      </w:r>
+    </w:p>
+    <w:p>
+      <w:pPr>
+        <w:pStyle w:val="a6"/>
+        <w:numPr>
+          <w:ilvl w:val="0"/>
+          <w:numId w:val="6"/>
+        </w:numPr>
+        <w:rPr>
+          <w:lang w:val="en-US"/>
+        </w:rPr>
+      </w:pPr>
+      <w:r>
+        <w:rPr>
+          <w:rStyle w:val="a5"/>
+          <w:b w:val="0"/>
+          <w:bCs w:val="0"/>
+          <w:lang w:val="en-US"/>
+        </w:rPr>
+        <w:t>participate</w:t>
+      </w:r>
+      <w:r>
+        <w:rPr>
+          <w:rStyle w:val="a5"/>
+          <w:lang w:val="en-US"/>
+        </w:rPr>
+        <w:t>_</w:t>
+      </w:r>
+      <w:r>
+        <w:rPr>
+          <w:rStyle w:val="a5"/>
+          <w:b w:val="0"/>
+          <w:bCs w:val="0"/>
+          <w:lang w:val="en-US"/>
+        </w:rPr>
+        <w:t>competition</w:t>
+      </w:r>
+      <w:r>
+        <w:rPr>
+          <w:lang w:val="en-US"/>
+        </w:rPr>
+        <w:t>: (</w:t>
+      </w:r>
+      <w:r>
+        <w:rPr>
+          <w:b/>
+          <w:bCs/>
+          <w:lang w:val="en-US"/>
+        </w:rPr>
+        <w:t>id_participate</w:t>
+      </w:r>
+      <w:r>
+        <w:rPr>
+          <w:lang w:val="en-US"/>
+        </w:rPr>
+        <w:t>, place</w:t>
+      </w:r>
+      <w:r>
+        <w:rPr>
+          <w:u w:val="single"/>
+          <w:lang w:val="en-US"/>
+        </w:rPr>
+        <w:t>, id_athlete</w:t>
+      </w:r>
+      <w:r>
+        <w:rPr>
+          <w:lang w:val="en-US"/>
+        </w:rPr>
+        <w:t xml:space="preserve">, </w:t>
+      </w:r>
+      <w:r>
+        <w:rPr>
+          <w:u w:val="single"/>
+          <w:lang w:val="en-US"/>
+        </w:rPr>
+        <w:t>id_competition</w:t>
+      </w:r>
+      <w:r>
+        <w:rPr>
+          <w:lang w:val="en-US"/>
+        </w:rPr>
+        <w:t>)</w:t>
+      </w:r>
+    </w:p>
+    <w:p>
+      <w:pPr>
+        <w:pStyle w:val="a6"/>
+        <w:numPr>
+          <w:ilvl w:val="0"/>
+          <w:numId w:val="6"/>
+        </w:numPr>
+        <w:rPr>
+          <w:lang w:val="en-US"/>
+        </w:rPr>
+      </w:pPr>
+      <w:r>
+        <w:rPr>
+          <w:rStyle w:val="a5"/>
+          <w:b w:val="0"/>
+          <w:bCs w:val="0"/>
+          <w:lang w:val="en-US"/>
+        </w:rPr>
+        <w:t>participate</w:t>
+      </w:r>
+      <w:r>
+        <w:rPr>
+          <w:rStyle w:val="a5"/>
+          <w:lang w:val="en-US"/>
+        </w:rPr>
+        <w:t>_</w:t>
+      </w:r>
+      <w:r>
+        <w:rPr>
+          <w:rStyle w:val="a5"/>
+          <w:b w:val="0"/>
+          <w:bCs w:val="0"/>
+          <w:lang w:val="en-US"/>
+        </w:rPr>
+        <w:t>qualifiers</w:t>
+      </w:r>
+      <w:r>
+        <w:rPr>
+          <w:lang w:val="en-US"/>
+        </w:rPr>
+        <w:t>: (</w:t>
+      </w:r>
+      <w:r>
+        <w:rPr>
+          <w:b/>
+          <w:bCs/>
+          <w:lang w:val="en-US"/>
+        </w:rPr>
+        <w:t>id_participate</w:t>
+      </w:r>
+      <w:r>
+        <w:rPr>
+          <w:lang w:val="en-US"/>
+        </w:rPr>
+        <w:t>, qualified</w:t>
+      </w:r>
+      <w:r>
+        <w:rPr>
+          <w:u w:val="single"/>
+          <w:lang w:val="en-US"/>
+        </w:rPr>
+        <w:t>, id_athlete</w:t>
+      </w:r>
+      <w:r>
+        <w:rPr>
+          <w:lang w:val="en-US"/>
+        </w:rPr>
+        <w:t xml:space="preserve">, </w:t>
+      </w:r>
+      <w:r>
+        <w:rPr>
+          <w:u w:val="single"/>
+          <w:lang w:val="en-US"/>
+        </w:rPr>
+        <w:t>id_qualifiers</w:t>
+      </w:r>
+      <w:r>
+        <w:rPr>
+          <w:lang w:val="en-US"/>
+        </w:rPr>
+        <w:t>)</w:t>
+      </w:r>
+    </w:p>
+    <w:p>
+      <w:pPr>
+        <w:pStyle w:val="a6"/>
+        <w:numPr>
+          <w:ilvl w:val="0"/>
+          <w:numId w:val="6"/>
+        </w:numPr>
+        <w:rPr>
+          <w:lang w:val="en-US"/>
+        </w:rPr>
+      </w:pPr>
+      <w:r>
+        <w:rPr>
+          <w:rStyle w:val="a5"/>
+          <w:b w:val="0"/>
+          <w:bCs w:val="0"/>
+          <w:lang w:val="en-US"/>
+        </w:rPr>
+        <w:t>qualifiers</w:t>
+      </w:r>
+      <w:r>
+        <w:rPr>
+          <w:lang w:val="en-US"/>
+        </w:rPr>
+        <w:t>: (</w:t>
+      </w:r>
+      <w:r>
+        <w:rPr>
+          <w:b/>
+          <w:bCs/>
+          <w:lang w:val="en-US"/>
+        </w:rPr>
+        <w:t>id_qualifiers</w:t>
+      </w:r>
+      <w:r>
+        <w:rPr>
+          <w:lang w:val="en-US"/>
+        </w:rPr>
+        <w:t xml:space="preserve">, qualified_number, type, category, place, name, </w:t>
+      </w:r>
+      <w:r>
+        <w:rPr>
+          <w:u w:val="single"/>
+          <w:lang w:val="en-US"/>
+        </w:rPr>
+        <w:t>id_competition</w:t>
+      </w:r>
+      <w:r>
+        <w:rPr>
+          <w:lang w:val="en-US"/>
+        </w:rPr>
+        <w:t>)</w:t>
+      </w:r>
+    </w:p>
+    <w:p>
+      <w:pPr>
+        <w:pStyle w:val="a4"/>
+        <w:numPr>
+          <w:ilvl w:val="0"/>
+          <w:numId w:val="6"/>
+        </w:numPr>
+        <w:spacing w:before="0" w:beforeAutospacing="0" w:after="0" w:afterAutospacing="0"/>
+        <w:jc w:val="both"/>
+      </w:pPr>
+      <w:r>
+        <w:rPr>
+          <w:rStyle w:val="a5"/>
+          <w:b w:val="0"/>
+          <w:bCs w:val="0"/>
+        </w:rPr>
+        <w:t>ratings</w:t>
+      </w:r>
+      <w:r>
+        <w:rPr>
+          <w:rStyle w:val="a5"/>
+        </w:rPr>
+        <w:t>_</w:t>
+      </w:r>
+      <w:r>
+        <w:rPr>
+          <w:rStyle w:val="a5"/>
+          <w:b w:val="0"/>
+          <w:bCs w:val="0"/>
+        </w:rPr>
+        <w:t>distribution</w:t>
+      </w:r>
+      <w:r>
+        <w:t>: (</w:t>
+      </w:r>
+      <w:r>
+        <w:rPr>
+          <w:b/>
+          <w:bCs/>
+        </w:rPr>
+        <w:t>id_distribution</w:t>
+      </w:r>
+      <w:r>
+        <w:t xml:space="preserve">, place, rating, </w:t>
+      </w:r>
+      <w:r>
+        <w:rPr>
+          <w:u w:val="single"/>
+        </w:rPr>
+        <w:t>id_competition</w:t>
+      </w:r>
+      <w:r>
+        <w:t>)</w:t>
+      </w:r>
+    </w:p>
+    <w:p>
+      <w:pPr>
+        <w:rPr>
+          <w:lang w:val="en-US"/>
+        </w:rPr>
+      </w:pPr>
+      <w:r>
+        <w:rPr>
+          <w:lang w:val="en-US"/>
+        </w:rPr>
+        <w:br w:type="page"/>
+      </w:r>
+    </w:p>
+    <w:p>
+      <w:pPr>
+        <w:rPr>
+          <w:b/>
+          <w:bCs/>
+          <w:color w:val="000000"/>
+          <w:lang w:val="en-US"/>
+        </w:rPr>
+      </w:pPr>
     </w:p>
     <w:p>
       <w:pPr>
@@ -694,15 +1527,27 @@
           <w:b/>
           <w:bCs/>
           <w:color w:val="000000"/>
+          <w:lang w:val="en-US"/>
         </w:rPr>
       </w:pPr>
-      <w:r>
+    </w:p>
+    <w:p>
+      <w:pPr>
+        <w:tabs>
+          <w:tab w:val="left" w:pos="6300"/>
+        </w:tabs>
         <w:rPr>
           <w:b/>
           <w:bCs/>
           <w:color w:val="000000"/>
         </w:rPr>
-        <w:lastRenderedPageBreak/>
+      </w:pPr>
+      <w:r>
+        <w:rPr>
+          <w:b/>
+          <w:bCs/>
+          <w:color w:val="000000"/>
+        </w:rPr>
         <w:t>Схема инфологической модели данных БД в нотации Питера Чена-Кириллова</w:t>
       </w:r>
     </w:p>
@@ -10828,19 +11673,7 @@
               <w:rPr>
                 <w:color w:val="000000"/>
               </w:rPr>
-              <w:t>VARCHAR(</w:t>
-            </w:r>
-            <w:r>
-              <w:rPr>
-                <w:color w:val="000000"/>
-              </w:rPr>
-              <w:t>100</w:t>
-            </w:r>
-            <w:r>
-              <w:rPr>
-                <w:color w:val="000000"/>
-              </w:rPr>
-              <w:t>)</w:t>
+              <w:t>VARCHAR(100)</w:t>
             </w:r>
           </w:p>
         </w:tc>
@@ -14166,19 +14999,7 @@
               <w:rPr>
                 <w:color w:val="000000"/>
               </w:rPr>
-              <w:t>VARCHAR(10</w:t>
-            </w:r>
-            <w:r>
-              <w:rPr>
-                <w:color w:val="000000"/>
-              </w:rPr>
-              <w:t>0</w:t>
-            </w:r>
-            <w:r>
-              <w:rPr>
-                <w:color w:val="000000"/>
-              </w:rPr>
-              <w:t>)</w:t>
+              <w:t>VARCHAR(100)</w:t>
             </w:r>
           </w:p>
         </w:tc>
@@ -14395,19 +15216,7 @@
               <w:rPr>
                 <w:color w:val="000000"/>
               </w:rPr>
-              <w:t>VARCHAR(</w:t>
-            </w:r>
-            <w:r>
-              <w:rPr>
-                <w:color w:val="000000"/>
-              </w:rPr>
-              <w:t>10</w:t>
-            </w:r>
-            <w:r>
-              <w:rPr>
-                <w:color w:val="000000"/>
-              </w:rPr>
-              <w:t>)</w:t>
+              <w:t>VARCHAR(10)</w:t>
             </w:r>
           </w:p>
         </w:tc>
@@ -16056,6 +16865,96 @@
     </w:lvl>
   </w:abstractNum>
   <w:abstractNum w:abstractNumId="2" w15:restartNumberingAfterBreak="0">
+    <w:nsid w:val="61E72A41"/>
+    <w:multiLevelType w:val="hybridMultilevel"/>
+    <w:tmpl w:val="98128E6A"/>
+    <w:lvl w:ilvl="0" w:tplc="AD668C44">
+      <w:start w:val="1"/>
+      <w:numFmt w:val="decimal"/>
+      <w:lvlText w:val="%1."/>
+      <w:lvlJc w:val="left"/>
+      <w:pPr>
+        <w:ind w:left="720" w:hanging="360"/>
+      </w:pPr>
+      <w:rPr>
+        <w:rFonts w:hint="default"/>
+        <w:b/>
+      </w:rPr>
+    </w:lvl>
+    <w:lvl w:ilvl="1" w:tplc="04090019" w:tentative="1">
+      <w:start w:val="1"/>
+      <w:numFmt w:val="lowerLetter"/>
+      <w:lvlText w:val="%2."/>
+      <w:lvlJc w:val="left"/>
+      <w:pPr>
+        <w:ind w:left="1440" w:hanging="360"/>
+      </w:pPr>
+    </w:lvl>
+    <w:lvl w:ilvl="2" w:tplc="0409001B" w:tentative="1">
+      <w:start w:val="1"/>
+      <w:numFmt w:val="lowerRoman"/>
+      <w:lvlText w:val="%3."/>
+      <w:lvlJc w:val="right"/>
+      <w:pPr>
+        <w:ind w:left="2160" w:hanging="180"/>
+      </w:pPr>
+    </w:lvl>
+    <w:lvl w:ilvl="3" w:tplc="0409000F" w:tentative="1">
+      <w:start w:val="1"/>
+      <w:numFmt w:val="decimal"/>
+      <w:lvlText w:val="%4."/>
+      <w:lvlJc w:val="left"/>
+      <w:pPr>
+        <w:ind w:left="2880" w:hanging="360"/>
+      </w:pPr>
+    </w:lvl>
+    <w:lvl w:ilvl="4" w:tplc="04090019" w:tentative="1">
+      <w:start w:val="1"/>
+      <w:numFmt w:val="lowerLetter"/>
+      <w:lvlText w:val="%5."/>
+      <w:lvlJc w:val="left"/>
+      <w:pPr>
+        <w:ind w:left="3600" w:hanging="360"/>
+      </w:pPr>
+    </w:lvl>
+    <w:lvl w:ilvl="5" w:tplc="0409001B" w:tentative="1">
+      <w:start w:val="1"/>
+      <w:numFmt w:val="lowerRoman"/>
+      <w:lvlText w:val="%6."/>
+      <w:lvlJc w:val="right"/>
+      <w:pPr>
+        <w:ind w:left="4320" w:hanging="180"/>
+      </w:pPr>
+    </w:lvl>
+    <w:lvl w:ilvl="6" w:tplc="0409000F" w:tentative="1">
+      <w:start w:val="1"/>
+      <w:numFmt w:val="decimal"/>
+      <w:lvlText w:val="%7."/>
+      <w:lvlJc w:val="left"/>
+      <w:pPr>
+        <w:ind w:left="5040" w:hanging="360"/>
+      </w:pPr>
+    </w:lvl>
+    <w:lvl w:ilvl="7" w:tplc="04090019" w:tentative="1">
+      <w:start w:val="1"/>
+      <w:numFmt w:val="lowerLetter"/>
+      <w:lvlText w:val="%8."/>
+      <w:lvlJc w:val="left"/>
+      <w:pPr>
+        <w:ind w:left="5760" w:hanging="360"/>
+      </w:pPr>
+    </w:lvl>
+    <w:lvl w:ilvl="8" w:tplc="0409001B" w:tentative="1">
+      <w:start w:val="1"/>
+      <w:numFmt w:val="lowerRoman"/>
+      <w:lvlText w:val="%9."/>
+      <w:lvlJc w:val="right"/>
+      <w:pPr>
+        <w:ind w:left="6480" w:hanging="180"/>
+      </w:pPr>
+    </w:lvl>
+  </w:abstractNum>
+  <w:abstractNum w:abstractNumId="3" w15:restartNumberingAfterBreak="0">
     <w:nsid w:val="682D58CC"/>
     <w:multiLevelType w:val="multilevel"/>
     <w:tmpl w:val="A1D6345A"/>
@@ -16168,7 +17067,7 @@
       </w:pPr>
     </w:lvl>
   </w:abstractNum>
-  <w:abstractNum w:abstractNumId="3" w15:restartNumberingAfterBreak="0">
+  <w:abstractNum w:abstractNumId="4" w15:restartNumberingAfterBreak="0">
     <w:nsid w:val="69B356B0"/>
     <w:multiLevelType w:val="multilevel"/>
     <w:tmpl w:val="0419001D"/>
@@ -16281,17 +17180,113 @@
       </w:pPr>
     </w:lvl>
   </w:abstractNum>
+  <w:abstractNum w:abstractNumId="5" w15:restartNumberingAfterBreak="0">
+    <w:nsid w:val="7CF92C67"/>
+    <w:multiLevelType w:val="hybridMultilevel"/>
+    <w:tmpl w:val="4D481CC8"/>
+    <w:lvl w:ilvl="0" w:tplc="AD668C44">
+      <w:start w:val="1"/>
+      <w:numFmt w:val="decimal"/>
+      <w:lvlText w:val="%1."/>
+      <w:lvlJc w:val="left"/>
+      <w:pPr>
+        <w:ind w:left="720" w:hanging="360"/>
+      </w:pPr>
+      <w:rPr>
+        <w:rFonts w:hint="default"/>
+        <w:b/>
+      </w:rPr>
+    </w:lvl>
+    <w:lvl w:ilvl="1" w:tplc="04090019" w:tentative="1">
+      <w:start w:val="1"/>
+      <w:numFmt w:val="lowerLetter"/>
+      <w:lvlText w:val="%2."/>
+      <w:lvlJc w:val="left"/>
+      <w:pPr>
+        <w:ind w:left="1440" w:hanging="360"/>
+      </w:pPr>
+    </w:lvl>
+    <w:lvl w:ilvl="2" w:tplc="0409001B" w:tentative="1">
+      <w:start w:val="1"/>
+      <w:numFmt w:val="lowerRoman"/>
+      <w:lvlText w:val="%3."/>
+      <w:lvlJc w:val="right"/>
+      <w:pPr>
+        <w:ind w:left="2160" w:hanging="180"/>
+      </w:pPr>
+    </w:lvl>
+    <w:lvl w:ilvl="3" w:tplc="0409000F" w:tentative="1">
+      <w:start w:val="1"/>
+      <w:numFmt w:val="decimal"/>
+      <w:lvlText w:val="%4."/>
+      <w:lvlJc w:val="left"/>
+      <w:pPr>
+        <w:ind w:left="2880" w:hanging="360"/>
+      </w:pPr>
+    </w:lvl>
+    <w:lvl w:ilvl="4" w:tplc="04090019" w:tentative="1">
+      <w:start w:val="1"/>
+      <w:numFmt w:val="lowerLetter"/>
+      <w:lvlText w:val="%5."/>
+      <w:lvlJc w:val="left"/>
+      <w:pPr>
+        <w:ind w:left="3600" w:hanging="360"/>
+      </w:pPr>
+    </w:lvl>
+    <w:lvl w:ilvl="5" w:tplc="0409001B" w:tentative="1">
+      <w:start w:val="1"/>
+      <w:numFmt w:val="lowerRoman"/>
+      <w:lvlText w:val="%6."/>
+      <w:lvlJc w:val="right"/>
+      <w:pPr>
+        <w:ind w:left="4320" w:hanging="180"/>
+      </w:pPr>
+    </w:lvl>
+    <w:lvl w:ilvl="6" w:tplc="0409000F" w:tentative="1">
+      <w:start w:val="1"/>
+      <w:numFmt w:val="decimal"/>
+      <w:lvlText w:val="%7."/>
+      <w:lvlJc w:val="left"/>
+      <w:pPr>
+        <w:ind w:left="5040" w:hanging="360"/>
+      </w:pPr>
+    </w:lvl>
+    <w:lvl w:ilvl="7" w:tplc="04090019" w:tentative="1">
+      <w:start w:val="1"/>
+      <w:numFmt w:val="lowerLetter"/>
+      <w:lvlText w:val="%8."/>
+      <w:lvlJc w:val="left"/>
+      <w:pPr>
+        <w:ind w:left="5760" w:hanging="360"/>
+      </w:pPr>
+    </w:lvl>
+    <w:lvl w:ilvl="8" w:tplc="0409001B" w:tentative="1">
+      <w:start w:val="1"/>
+      <w:numFmt w:val="lowerRoman"/>
+      <w:lvlText w:val="%9."/>
+      <w:lvlJc w:val="right"/>
+      <w:pPr>
+        <w:ind w:left="6480" w:hanging="180"/>
+      </w:pPr>
+    </w:lvl>
+  </w:abstractNum>
   <w:num w:numId="1">
     <w:abstractNumId w:val="1"/>
   </w:num>
   <w:num w:numId="2">
-    <w:abstractNumId w:val="3"/>
+    <w:abstractNumId w:val="4"/>
   </w:num>
   <w:num w:numId="3">
-    <w:abstractNumId w:val="2"/>
+    <w:abstractNumId w:val="3"/>
   </w:num>
   <w:num w:numId="4">
     <w:abstractNumId w:val="0"/>
+  </w:num>
+  <w:num w:numId="5">
+    <w:abstractNumId w:val="2"/>
+  </w:num>
+  <w:num w:numId="6">
+    <w:abstractNumId w:val="5"/>
   </w:num>
 </w:numbering>
 </file>
@@ -16749,6 +17744,28 @@
       <w:lang w:val="en-US" w:eastAsia="en-US"/>
     </w:rPr>
   </w:style>
+  <w:style w:type="character" w:styleId="a5">
+    <w:name w:val="Strong"/>
+    <w:basedOn w:val="a0"/>
+    <w:uiPriority w:val="22"/>
+    <w:qFormat/>
+    <w:rsid w:val="00395C75"/>
+    <w:rPr>
+      <w:b/>
+      <w:bCs/>
+    </w:rPr>
+  </w:style>
+  <w:style w:type="paragraph" w:styleId="a6">
+    <w:name w:val="List Paragraph"/>
+    <w:basedOn w:val="a"/>
+    <w:uiPriority w:val="34"/>
+    <w:qFormat/>
+    <w:rsid w:val="00395C75"/>
+    <w:pPr>
+      <w:ind w:left="720"/>
+      <w:contextualSpacing/>
+    </w:pPr>
+  </w:style>
 </w:styles>
 </file>
 
